--- a/re_政楠論文0722.docx
+++ b/re_政楠論文0722.docx
@@ -444,36 +444,34 @@
           <w:sz w:val="40"/>
           <w:szCs w:val="40"/>
         </w:rPr>
-        <w:t>生</w:t>
-      </w:r>
-      <w:proofErr w:type="gramStart"/>
-      <w:r>
-        <w:rPr>
-          <w:rFonts w:cs="Times New Roman"/>
+        <w:t>生︰</w:t>
+      </w:r>
+      <w:r>
+        <w:rPr>
+          <w:rFonts w:cs="Times New Roman" w:hint="eastAsia"/>
           <w:sz w:val="40"/>
           <w:szCs w:val="40"/>
         </w:rPr>
-        <w:t>︰</w:t>
-      </w:r>
-      <w:proofErr w:type="gramEnd"/>
+        <w:t xml:space="preserve"> </w:t>
+      </w:r>
+      <w:proofErr w:type="gramStart"/>
       <w:r>
         <w:rPr>
           <w:rFonts w:cs="Times New Roman" w:hint="eastAsia"/>
           <w:sz w:val="40"/>
           <w:szCs w:val="40"/>
         </w:rPr>
-        <w:t xml:space="preserve"> </w:t>
-      </w:r>
-      <w:proofErr w:type="gramStart"/>
+        <w:t>凌政</w:t>
+      </w:r>
+      <w:proofErr w:type="gramEnd"/>
       <w:r>
         <w:rPr>
           <w:rFonts w:cs="Times New Roman" w:hint="eastAsia"/>
           <w:sz w:val="40"/>
           <w:szCs w:val="40"/>
         </w:rPr>
-        <w:t>凌政楠</w:t>
-      </w:r>
-      <w:proofErr w:type="gramEnd"/>
+        <w:t>楠</w:t>
+      </w:r>
       <w:r>
         <w:rPr>
           <w:rFonts w:cs="Times New Roman"/>
@@ -1268,7 +1266,7 @@
           <w:rFonts w:cs="Times New Roman" w:hint="eastAsia"/>
           <w:szCs w:val="24"/>
         </w:rPr>
-        <w:t>該維</w:t>
+        <w:t>該</w:t>
       </w:r>
       <w:proofErr w:type="gramEnd"/>
       <w:r>
@@ -1276,7 +1274,7 @@
           <w:rFonts w:cs="Times New Roman" w:hint="eastAsia"/>
           <w:szCs w:val="24"/>
         </w:rPr>
-        <w:t>度其他鄰近點</w:t>
+        <w:t>維度其他鄰近點</w:t>
       </w:r>
       <w:r>
         <w:rPr>
@@ -8511,28 +8509,28 @@
         <w:rPr>
           <w:rFonts w:hint="eastAsia"/>
         </w:rPr>
-        <w:t>所有維</w:t>
+        <w:t>所有</w:t>
       </w:r>
       <w:proofErr w:type="gramEnd"/>
       <w:r>
         <w:rPr>
           <w:rFonts w:hint="eastAsia"/>
         </w:rPr>
-        <w:t>度的</w:t>
+        <w:t>維度的</w:t>
       </w:r>
       <w:proofErr w:type="gramStart"/>
       <w:r>
         <w:rPr>
           <w:rFonts w:hint="eastAsia"/>
         </w:rPr>
-        <w:t>值均不小於</w:t>
+        <w:t>值均不小</w:t>
       </w:r>
       <w:proofErr w:type="gramEnd"/>
       <w:r>
         <w:rPr>
           <w:rFonts w:hint="eastAsia"/>
         </w:rPr>
-        <w:t>或等於點</w:t>
+        <w:t>於或等於點</w:t>
       </w:r>
       <w:r>
         <w:rPr>
@@ -8551,14 +8549,14 @@
         <w:rPr>
           <w:rFonts w:hint="eastAsia"/>
         </w:rPr>
-        <w:t>所有維</w:t>
+        <w:t>所有</w:t>
       </w:r>
       <w:proofErr w:type="gramEnd"/>
       <w:r>
         <w:rPr>
           <w:rFonts w:hint="eastAsia"/>
         </w:rPr>
-        <w:t>度的值</w:t>
+        <w:t>維度的值</w:t>
       </w:r>
       <w:r>
         <w:rPr>
@@ -8735,14 +8733,14 @@
         <w:rPr>
           <w:rFonts w:hint="eastAsia"/>
         </w:rPr>
-        <w:t>所有維</w:t>
+        <w:t>所有</w:t>
       </w:r>
       <w:proofErr w:type="gramEnd"/>
       <w:r>
         <w:rPr>
           <w:rFonts w:hint="eastAsia"/>
         </w:rPr>
-        <w:t>度</w:t>
+        <w:t>維度</w:t>
       </w:r>
       <w:r>
         <w:rPr>
@@ -10127,7 +10125,7 @@
       <w:pPr>
         <w:ind w:firstLine="480"/>
         <w:rPr>
-          <w:rFonts w:cs="Times New Roman" w:hint="eastAsia"/>
+          <w:rFonts w:cs="Times New Roman"/>
         </w:rPr>
       </w:pPr>
       <w:r>
@@ -13432,14 +13430,14 @@
         <w:rPr>
           <w:rFonts w:cs="Times New Roman" w:hint="eastAsia"/>
         </w:rPr>
-        <w:t>權重值這點</w:t>
+        <w:t>權重值這</w:t>
       </w:r>
       <w:proofErr w:type="gramEnd"/>
       <w:r>
         <w:rPr>
           <w:rFonts w:cs="Times New Roman" w:hint="eastAsia"/>
         </w:rPr>
-        <w:t>卻與</w:t>
+        <w:t>點卻與</w:t>
       </w:r>
       <w:r>
         <w:rPr>
@@ -14104,6 +14102,7 @@
       <w:pPr>
         <w:ind w:firstLine="425"/>
         <w:rPr>
+          <w:color w:val="000000" w:themeColor="text1"/>
           <w:shd w:val="clear" w:color="auto" w:fill="FFFFFF"/>
         </w:rPr>
       </w:pPr>
@@ -14276,14 +14275,14 @@
       <w:r>
         <w:rPr>
           <w:rFonts w:hint="eastAsia"/>
-          <w:color w:val="0070C0"/>
+          <w:color w:val="000000" w:themeColor="text1"/>
           <w:shd w:val="clear" w:color="auto" w:fill="FFFFFF"/>
         </w:rPr>
         <w:t>然而</w:t>
       </w:r>
       <w:r>
         <w:rPr>
-          <w:color w:val="0070C0"/>
+          <w:color w:val="000000" w:themeColor="text1"/>
           <w:shd w:val="clear" w:color="auto" w:fill="FFFFFF"/>
         </w:rPr>
         <w:t>k</w:t>
@@ -14291,14 +14290,14 @@
       <w:r>
         <w:rPr>
           <w:rFonts w:hint="eastAsia"/>
-          <w:color w:val="0070C0"/>
+          <w:color w:val="000000" w:themeColor="text1"/>
           <w:shd w:val="clear" w:color="auto" w:fill="FFFFFF"/>
         </w:rPr>
         <w:t>鄰近點</w:t>
       </w:r>
       <w:r>
         <w:rPr>
-          <w:color w:val="0070C0"/>
+          <w:color w:val="000000" w:themeColor="text1"/>
           <w:shd w:val="clear" w:color="auto" w:fill="FFFFFF"/>
         </w:rPr>
         <w:t>填補法</w:t>
@@ -14306,14 +14305,14 @@
       <w:r>
         <w:rPr>
           <w:rFonts w:hint="eastAsia"/>
-          <w:color w:val="0070C0"/>
+          <w:color w:val="000000" w:themeColor="text1"/>
           <w:shd w:val="clear" w:color="auto" w:fill="FFFFFF"/>
         </w:rPr>
         <w:t>運用於解決</w:t>
       </w:r>
       <w:r>
         <w:rPr>
-          <w:color w:val="0070C0"/>
+          <w:color w:val="000000" w:themeColor="text1"/>
           <w:shd w:val="clear" w:color="auto" w:fill="FFFFFF"/>
         </w:rPr>
         <w:t>skyline</w:t>
@@ -14321,14 +14320,14 @@
       <w:r>
         <w:rPr>
           <w:rFonts w:hint="eastAsia"/>
-          <w:color w:val="0070C0"/>
+          <w:color w:val="000000" w:themeColor="text1"/>
           <w:shd w:val="clear" w:color="auto" w:fill="FFFFFF"/>
         </w:rPr>
         <w:t xml:space="preserve"> </w:t>
       </w:r>
       <w:r>
         <w:rPr>
-          <w:color w:val="0070C0"/>
+          <w:color w:val="000000" w:themeColor="text1"/>
           <w:shd w:val="clear" w:color="auto" w:fill="FFFFFF"/>
         </w:rPr>
         <w:t>query</w:t>
@@ -14336,7 +14335,7 @@
       <w:r>
         <w:rPr>
           <w:rFonts w:hint="eastAsia"/>
-          <w:color w:val="0070C0"/>
+          <w:color w:val="000000" w:themeColor="text1"/>
           <w:shd w:val="clear" w:color="auto" w:fill="FFFFFF"/>
         </w:rPr>
         <w:t>的資料</w:t>
@@ -14345,7 +14344,7 @@
       <w:r>
         <w:rPr>
           <w:rFonts w:hint="eastAsia"/>
-          <w:color w:val="0070C0"/>
+          <w:color w:val="000000" w:themeColor="text1"/>
           <w:shd w:val="clear" w:color="auto" w:fill="FFFFFF"/>
         </w:rPr>
         <w:t>不</w:t>
@@ -14354,7 +14353,7 @@
       <w:r>
         <w:rPr>
           <w:rFonts w:hint="eastAsia"/>
-          <w:color w:val="0070C0"/>
+          <w:color w:val="000000" w:themeColor="text1"/>
           <w:shd w:val="clear" w:color="auto" w:fill="FFFFFF"/>
         </w:rPr>
         <w:t>完整性有其缺點，</w:t>
@@ -14362,7 +14361,7 @@
       <w:r>
         <w:rPr>
           <w:rFonts w:hint="eastAsia"/>
-          <w:color w:val="0070C0"/>
+          <w:color w:val="000000" w:themeColor="text1"/>
           <w:shd w:val="clear" w:color="auto" w:fill="FFFFFF"/>
         </w:rPr>
         <w:t>除了不同</w:t>
@@ -14370,7 +14369,7 @@
       <w:r>
         <w:rPr>
           <w:rFonts w:hint="eastAsia"/>
-          <w:color w:val="0070C0"/>
+          <w:color w:val="000000" w:themeColor="text1"/>
           <w:shd w:val="clear" w:color="auto" w:fill="FFFFFF"/>
         </w:rPr>
         <w:t>距離卻擁有相同</w:t>
@@ -14379,7 +14378,7 @@
       <w:r>
         <w:rPr>
           <w:rFonts w:hint="eastAsia"/>
-          <w:color w:val="0070C0"/>
+          <w:color w:val="000000" w:themeColor="text1"/>
           <w:shd w:val="clear" w:color="auto" w:fill="FFFFFF"/>
         </w:rPr>
         <w:t>權重值</w:t>
@@ -14387,7 +14386,7 @@
       <w:r>
         <w:rPr>
           <w:rFonts w:hint="eastAsia"/>
-          <w:color w:val="0070C0"/>
+          <w:color w:val="000000" w:themeColor="text1"/>
           <w:shd w:val="clear" w:color="auto" w:fill="FFFFFF"/>
         </w:rPr>
         <w:t>外</w:t>
@@ -14395,21 +14394,21 @@
       <w:proofErr w:type="gramEnd"/>
       <w:r>
         <w:rPr>
-          <w:color w:val="0070C0"/>
+          <w:color w:val="000000" w:themeColor="text1"/>
           <w:shd w:val="clear" w:color="auto" w:fill="FFFFFF"/>
         </w:rPr>
         <w:fldChar w:fldCharType="begin"/>
       </w:r>
       <w:r>
         <w:rPr>
-          <w:color w:val="0070C0"/>
+          <w:color w:val="000000" w:themeColor="text1"/>
           <w:shd w:val="clear" w:color="auto" w:fill="FFFFFF"/>
         </w:rPr>
         <w:instrText xml:space="preserve"> ADDIN ZOTERO_ITEM CSL_CITATION {"citationID":"DVwA9eiJ","properties":{"formattedCitation":"[6]","plainCitation":"[6]","noteIndex":0},"citationItems":[{"id":225,"uris":["http://zotero.org/users/local/L0Xd75Ms/items/Z9YNFS7T"],"uri":["http://zotero.org/users/local/L0Xd75Ms/items/Z9YNFS7T"],"itemData":{"id":225,"type":"article-journal","abstract":"In order to overcome the problem of item nonresponse, random imputations are often used because they tend to preserve the distribution of the imputed variable. Among the methods of random imputation, the random hot-deck has the interesting property that the imputed values are observed values. We present a new random method of hot-deck imputation which enables us to select the imputed values such that some balancing equations are satisﬁed and such that the donors are selected in neighborhoods of the recipients.","issue":"6","journalAbbreviation":"Statistics","language":"en","page":"1310-1331","source":"Zotero","title":"Balanced k-Nearest Neighbor Imputation","volume":"50","author":[{"family":"Hasler","given":"Caren"},{"family":"Tille","given":"Yves"}],"issued":{"date-parts":[["2016"]]}}}],"schema":"https://github.com/citation-style-language/schema/raw/master/csl-citation.json"} </w:instrText>
       </w:r>
       <w:r>
         <w:rPr>
-          <w:color w:val="0070C0"/>
+          <w:color w:val="000000" w:themeColor="text1"/>
           <w:shd w:val="clear" w:color="auto" w:fill="FFFFFF"/>
         </w:rPr>
         <w:fldChar w:fldCharType="separate"/>
@@ -14417,12 +14416,13 @@
       <w:r>
         <w:rPr>
           <w:rFonts w:cs="Times New Roman"/>
+          <w:color w:val="000000" w:themeColor="text1"/>
         </w:rPr>
         <w:t>[6]</w:t>
       </w:r>
       <w:r>
         <w:rPr>
-          <w:color w:val="0070C0"/>
+          <w:color w:val="000000" w:themeColor="text1"/>
           <w:shd w:val="clear" w:color="auto" w:fill="FFFFFF"/>
         </w:rPr>
         <w:fldChar w:fldCharType="end"/>
@@ -14430,7 +14430,7 @@
       <w:r>
         <w:rPr>
           <w:rFonts w:hint="eastAsia"/>
-          <w:color w:val="0070C0"/>
+          <w:color w:val="000000" w:themeColor="text1"/>
           <w:shd w:val="clear" w:color="auto" w:fill="FFFFFF"/>
         </w:rPr>
         <w:t>。</w:t>
@@ -14438,7 +14438,7 @@
       <w:r>
         <w:rPr>
           <w:rFonts w:hint="eastAsia"/>
-          <w:color w:val="0070C0"/>
+          <w:color w:val="000000" w:themeColor="text1"/>
           <w:shd w:val="clear" w:color="auto" w:fill="FFFFFF"/>
         </w:rPr>
         <w:t>具缺失值之欄位無法被計算在距離值內，</w:t>
@@ -14446,7 +14446,7 @@
       <w:r>
         <w:rPr>
           <w:rFonts w:hint="eastAsia"/>
-          <w:color w:val="0070C0"/>
+          <w:color w:val="000000" w:themeColor="text1"/>
           <w:shd w:val="clear" w:color="auto" w:fill="FFFFFF"/>
         </w:rPr>
         <w:t>使得</w:t>
@@ -14454,7 +14454,7 @@
       <w:r>
         <w:rPr>
           <w:rFonts w:hint="eastAsia"/>
-          <w:color w:val="0070C0"/>
+          <w:color w:val="000000" w:themeColor="text1"/>
           <w:shd w:val="clear" w:color="auto" w:fill="FFFFFF"/>
         </w:rPr>
         <w:t>僅</w:t>
@@ -14462,7 +14462,7 @@
       <w:r>
         <w:rPr>
           <w:rFonts w:hint="eastAsia"/>
-          <w:color w:val="0070C0"/>
+          <w:color w:val="000000" w:themeColor="text1"/>
           <w:shd w:val="clear" w:color="auto" w:fill="FFFFFF"/>
         </w:rPr>
         <w:t>依據</w:t>
@@ -14470,7 +14470,7 @@
       <w:r>
         <w:rPr>
           <w:rFonts w:hint="eastAsia"/>
-          <w:color w:val="0070C0"/>
+          <w:color w:val="000000" w:themeColor="text1"/>
           <w:shd w:val="clear" w:color="auto" w:fill="FFFFFF"/>
         </w:rPr>
         <w:t>計算距離之方式無法準確地找出</w:t>
@@ -14478,7 +14478,7 @@
       <w:r>
         <w:rPr>
           <w:rFonts w:hint="eastAsia"/>
-          <w:color w:val="0070C0"/>
+          <w:color w:val="000000" w:themeColor="text1"/>
           <w:shd w:val="clear" w:color="auto" w:fill="FFFFFF"/>
         </w:rPr>
         <w:t>真正的相鄰近資料點</w:t>
@@ -14486,7 +14486,7 @@
       <w:r>
         <w:rPr>
           <w:rFonts w:hint="eastAsia"/>
-          <w:color w:val="0070C0"/>
+          <w:color w:val="000000" w:themeColor="text1"/>
           <w:shd w:val="clear" w:color="auto" w:fill="FFFFFF"/>
         </w:rPr>
         <w:t>也是缺點之一</w:t>
@@ -14494,21 +14494,21 @@
       <w:r>
         <w:rPr>
           <w:rFonts w:hint="eastAsia"/>
-          <w:color w:val="0070C0"/>
+          <w:color w:val="000000" w:themeColor="text1"/>
           <w:shd w:val="clear" w:color="auto" w:fill="FFFFFF"/>
         </w:rPr>
         <w:t>，本研究想解決這樣的問題</w:t>
+      </w:r>
+      <w:r>
+        <w:rPr>
+          <w:rFonts w:hint="eastAsia"/>
+          <w:color w:val="000000" w:themeColor="text1"/>
+          <w:shd w:val="clear" w:color="auto" w:fill="FFFFFF"/>
+        </w:rPr>
+        <w:t>。</w:t>
       </w:r>
       <w:bookmarkStart w:id="18" w:name="_GoBack"/>
       <w:bookmarkEnd w:id="18"/>
-      <w:r>
-        <w:rPr>
-          <w:rFonts w:hint="eastAsia"/>
-          <w:color w:val="0070C0"/>
-          <w:shd w:val="clear" w:color="auto" w:fill="FFFFFF"/>
-        </w:rPr>
-        <w:t>。</w:t>
-      </w:r>
     </w:p>
     <w:p>
       <w:pPr>
@@ -17171,21 +17171,7 @@
         <w:rPr>
           <w:rFonts w:hint="eastAsia"/>
         </w:rPr>
-        <w:t>值做</w:t>
-      </w:r>
-      <w:proofErr w:type="gramStart"/>
-      <w:r>
-        <w:rPr>
-          <w:rFonts w:hint="eastAsia"/>
-        </w:rPr>
-        <w:t>採</w:t>
-      </w:r>
-      <w:proofErr w:type="gramEnd"/>
-      <w:r>
-        <w:rPr>
-          <w:rFonts w:hint="eastAsia"/>
-        </w:rPr>
-        <w:t>樣</w:t>
+        <w:t>值做採樣</w:t>
       </w:r>
       <w:r>
         <w:rPr>
@@ -17263,7 +17249,7 @@
       <w:pPr>
         <w:ind w:firstLine="480"/>
         <w:rPr>
-          <w:rFonts w:cs="Times New Roman" w:hint="eastAsia"/>
+          <w:rFonts w:cs="Times New Roman"/>
           <w:b/>
           <w:bCs/>
           <w:sz w:val="32"/>
@@ -24237,6 +24223,7 @@
         <w:rPr>
           <w:rFonts w:hint="eastAsia"/>
         </w:rPr>
+        <w:lastRenderedPageBreak/>
         <w:t>圖</w:t>
       </w:r>
       <w:r>
@@ -37336,43 +37323,7 @@
           <w:szCs w:val="24"/>
         </w:rPr>
         <w:tab/>
-        <w:t xml:space="preserve">A. A. </w:t>
-      </w:r>
-      <w:proofErr w:type="spellStart"/>
-      <w:r>
-        <w:rPr>
-          <w:rFonts w:cs="Times New Roman"/>
-          <w:kern w:val="0"/>
-          <w:szCs w:val="24"/>
-        </w:rPr>
-        <w:t>Alwan</w:t>
-      </w:r>
-      <w:proofErr w:type="spellEnd"/>
-      <w:r>
-        <w:rPr>
-          <w:rFonts w:cs="Times New Roman"/>
-          <w:kern w:val="0"/>
-          <w:szCs w:val="24"/>
-        </w:rPr>
-        <w:t xml:space="preserve">, H. Ibrahim, N. </w:t>
-      </w:r>
-      <w:proofErr w:type="spellStart"/>
-      <w:r>
-        <w:rPr>
-          <w:rFonts w:cs="Times New Roman"/>
-          <w:kern w:val="0"/>
-          <w:szCs w:val="24"/>
-        </w:rPr>
-        <w:t>Udzir</w:t>
-      </w:r>
-      <w:proofErr w:type="spellEnd"/>
-      <w:r>
-        <w:rPr>
-          <w:rFonts w:cs="Times New Roman"/>
-          <w:kern w:val="0"/>
-          <w:szCs w:val="24"/>
-        </w:rPr>
-        <w:t xml:space="preserve">, and F. Sidi, “Missing Values Estimation for Skylines in Incomplete Database,” </w:t>
+        <w:t xml:space="preserve">A. A. Alwan, H. Ibrahim, N. Udzir, and F. Sidi, “Missing Values Estimation for Skylines in Incomplete Database,” </w:t>
       </w:r>
       <w:r>
         <w:rPr>
@@ -37417,43 +37368,7 @@
           <w:szCs w:val="24"/>
         </w:rPr>
         <w:tab/>
-        <w:t xml:space="preserve">S. Deepa </w:t>
-      </w:r>
-      <w:proofErr w:type="spellStart"/>
-      <w:r>
-        <w:rPr>
-          <w:rFonts w:cs="Times New Roman"/>
-          <w:kern w:val="0"/>
-          <w:szCs w:val="24"/>
-        </w:rPr>
-        <w:t>Kanmani</w:t>
-      </w:r>
-      <w:proofErr w:type="spellEnd"/>
-      <w:r>
-        <w:rPr>
-          <w:rFonts w:cs="Times New Roman"/>
-          <w:kern w:val="0"/>
-          <w:szCs w:val="24"/>
-        </w:rPr>
-        <w:t xml:space="preserve">, E. </w:t>
-      </w:r>
-      <w:proofErr w:type="spellStart"/>
-      <w:r>
-        <w:rPr>
-          <w:rFonts w:cs="Times New Roman"/>
-          <w:kern w:val="0"/>
-          <w:szCs w:val="24"/>
-        </w:rPr>
-        <w:t>Kirubakaran</w:t>
-      </w:r>
-      <w:proofErr w:type="spellEnd"/>
-      <w:r>
-        <w:rPr>
-          <w:rFonts w:cs="Times New Roman"/>
-          <w:kern w:val="0"/>
-          <w:szCs w:val="24"/>
-        </w:rPr>
-        <w:t xml:space="preserve">, R. E. Blessing Vinoth, and A. S. Ebenezer, “An Effective Imputation Technique for Improving the Performance of Skyline Queries for Incomplete Database,” </w:t>
+        <w:t xml:space="preserve">S. Deepa Kanmani, E. Kirubakaran, R. E. Blessing Vinoth, and A. S. Ebenezer, “An Effective Imputation Technique for Improving the Performance of Skyline Queries for Incomplete Database,” </w:t>
       </w:r>
       <w:r>
         <w:rPr>
@@ -37463,29 +37378,7 @@
           <w:kern w:val="0"/>
           <w:szCs w:val="24"/>
         </w:rPr>
-        <w:t>Proceedings of the International Conference on Data Science and Communication (</w:t>
-      </w:r>
-      <w:proofErr w:type="spellStart"/>
-      <w:r>
-        <w:rPr>
-          <w:rFonts w:cs="Times New Roman"/>
-          <w:i/>
-          <w:iCs/>
-          <w:kern w:val="0"/>
-          <w:szCs w:val="24"/>
-        </w:rPr>
-        <w:t>IconDSC</w:t>
-      </w:r>
-      <w:proofErr w:type="spellEnd"/>
-      <w:r>
-        <w:rPr>
-          <w:rFonts w:cs="Times New Roman"/>
-          <w:i/>
-          <w:iCs/>
-          <w:kern w:val="0"/>
-          <w:szCs w:val="24"/>
-        </w:rPr>
-        <w:t>)</w:t>
+        <w:t>Proceedings of the International Conference on Data Science and Communication (IconDSC)</w:t>
       </w:r>
       <w:r>
         <w:rPr>
@@ -37520,61 +37413,7 @@
           <w:szCs w:val="24"/>
         </w:rPr>
         <w:tab/>
-        <w:t xml:space="preserve">G. B. </w:t>
-      </w:r>
-      <w:proofErr w:type="spellStart"/>
-      <w:r>
-        <w:rPr>
-          <w:rFonts w:cs="Times New Roman"/>
-          <w:kern w:val="0"/>
-          <w:szCs w:val="24"/>
-        </w:rPr>
-        <w:t>Dehaki</w:t>
-      </w:r>
-      <w:proofErr w:type="spellEnd"/>
-      <w:r>
-        <w:rPr>
-          <w:rFonts w:cs="Times New Roman"/>
-          <w:kern w:val="0"/>
-          <w:szCs w:val="24"/>
-        </w:rPr>
-        <w:t xml:space="preserve">, H. Ibrahim, N. I. </w:t>
-      </w:r>
-      <w:proofErr w:type="spellStart"/>
-      <w:r>
-        <w:rPr>
-          <w:rFonts w:cs="Times New Roman"/>
-          <w:kern w:val="0"/>
-          <w:szCs w:val="24"/>
-        </w:rPr>
-        <w:t>Udzir</w:t>
-      </w:r>
-      <w:proofErr w:type="spellEnd"/>
-      <w:r>
-        <w:rPr>
-          <w:rFonts w:cs="Times New Roman"/>
-          <w:kern w:val="0"/>
-          <w:szCs w:val="24"/>
-        </w:rPr>
-        <w:t xml:space="preserve">, F. Sidi, and A. A. </w:t>
-      </w:r>
-      <w:proofErr w:type="spellStart"/>
-      <w:r>
-        <w:rPr>
-          <w:rFonts w:cs="Times New Roman"/>
-          <w:kern w:val="0"/>
-          <w:szCs w:val="24"/>
-        </w:rPr>
-        <w:t>Alwan</w:t>
-      </w:r>
-      <w:proofErr w:type="spellEnd"/>
-      <w:r>
-        <w:rPr>
-          <w:rFonts w:cs="Times New Roman"/>
-          <w:kern w:val="0"/>
-          <w:szCs w:val="24"/>
-        </w:rPr>
-        <w:t xml:space="preserve">, “Efficient Skyline Processing Algorithm over Dynamic and Incomplete Database,” </w:t>
+        <w:t xml:space="preserve">G. B. Dehaki, H. Ibrahim, N. I. Udzir, F. Sidi, and A. A. Alwan, “Efficient Skyline Processing Algorithm over Dynamic and Incomplete Database,” </w:t>
       </w:r>
       <w:r>
         <w:rPr>
@@ -37619,61 +37458,7 @@
           <w:szCs w:val="24"/>
         </w:rPr>
         <w:tab/>
-        <w:t xml:space="preserve">Y. Gulzar, A. A. </w:t>
-      </w:r>
-      <w:proofErr w:type="spellStart"/>
-      <w:r>
-        <w:rPr>
-          <w:rFonts w:cs="Times New Roman"/>
-          <w:kern w:val="0"/>
-          <w:szCs w:val="24"/>
-        </w:rPr>
-        <w:t>Alwan</w:t>
-      </w:r>
-      <w:proofErr w:type="spellEnd"/>
-      <w:r>
-        <w:rPr>
-          <w:rFonts w:cs="Times New Roman"/>
-          <w:kern w:val="0"/>
-          <w:szCs w:val="24"/>
-        </w:rPr>
-        <w:t xml:space="preserve">, N. Salleh, I. F. A. </w:t>
-      </w:r>
-      <w:proofErr w:type="spellStart"/>
-      <w:r>
-        <w:rPr>
-          <w:rFonts w:cs="Times New Roman"/>
-          <w:kern w:val="0"/>
-          <w:szCs w:val="24"/>
-        </w:rPr>
-        <w:t>Shaikhli</w:t>
-      </w:r>
-      <w:proofErr w:type="spellEnd"/>
-      <w:r>
-        <w:rPr>
-          <w:rFonts w:cs="Times New Roman"/>
-          <w:kern w:val="0"/>
-          <w:szCs w:val="24"/>
-        </w:rPr>
-        <w:t xml:space="preserve">, and S. I. M. </w:t>
-      </w:r>
-      <w:proofErr w:type="spellStart"/>
-      <w:r>
-        <w:rPr>
-          <w:rFonts w:cs="Times New Roman"/>
-          <w:kern w:val="0"/>
-          <w:szCs w:val="24"/>
-        </w:rPr>
-        <w:t>Alvi</w:t>
-      </w:r>
-      <w:proofErr w:type="spellEnd"/>
-      <w:r>
-        <w:rPr>
-          <w:rFonts w:cs="Times New Roman"/>
-          <w:kern w:val="0"/>
-          <w:szCs w:val="24"/>
-        </w:rPr>
-        <w:t xml:space="preserve">, “A Framework for Evaluating Skyline Queries over Incomplete Data,” </w:t>
+        <w:t xml:space="preserve">Y. Gulzar, A. A. Alwan, N. Salleh, I. F. A. Shaikhli, and S. I. M. Alvi, “A Framework for Evaluating Skyline Queries over Incomplete Data,” </w:t>
       </w:r>
       <w:r>
         <w:rPr>
@@ -37718,43 +37503,7 @@
           <w:szCs w:val="24"/>
         </w:rPr>
         <w:tab/>
-        <w:t xml:space="preserve">Y. Gulzar, A. A. </w:t>
-      </w:r>
-      <w:proofErr w:type="spellStart"/>
-      <w:r>
-        <w:rPr>
-          <w:rFonts w:cs="Times New Roman"/>
-          <w:kern w:val="0"/>
-          <w:szCs w:val="24"/>
-        </w:rPr>
-        <w:t>Alwan</w:t>
-      </w:r>
-      <w:proofErr w:type="spellEnd"/>
-      <w:r>
-        <w:rPr>
-          <w:rFonts w:cs="Times New Roman"/>
-          <w:kern w:val="0"/>
-          <w:szCs w:val="24"/>
-        </w:rPr>
-        <w:t xml:space="preserve">, and S. </w:t>
-      </w:r>
-      <w:proofErr w:type="spellStart"/>
-      <w:r>
-        <w:rPr>
-          <w:rFonts w:cs="Times New Roman"/>
-          <w:kern w:val="0"/>
-          <w:szCs w:val="24"/>
-        </w:rPr>
-        <w:t>Turaev</w:t>
-      </w:r>
-      <w:proofErr w:type="spellEnd"/>
-      <w:r>
-        <w:rPr>
-          <w:rFonts w:cs="Times New Roman"/>
-          <w:kern w:val="0"/>
-          <w:szCs w:val="24"/>
-        </w:rPr>
-        <w:t xml:space="preserve">, “Optimizing Skyline Query Processing in Incomplete Data,” </w:t>
+        <w:t xml:space="preserve">Y. Gulzar, A. A. Alwan, and S. Turaev, “Optimizing Skyline Query Processing in Incomplete Data,” </w:t>
       </w:r>
       <w:r>
         <w:rPr>
@@ -37799,25 +37548,7 @@
           <w:szCs w:val="24"/>
         </w:rPr>
         <w:tab/>
-        <w:t xml:space="preserve">C. Hasler and Y. </w:t>
-      </w:r>
-      <w:proofErr w:type="spellStart"/>
-      <w:r>
-        <w:rPr>
-          <w:rFonts w:cs="Times New Roman"/>
-          <w:kern w:val="0"/>
-          <w:szCs w:val="24"/>
-        </w:rPr>
-        <w:t>Tille</w:t>
-      </w:r>
-      <w:proofErr w:type="spellEnd"/>
-      <w:r>
-        <w:rPr>
-          <w:rFonts w:cs="Times New Roman"/>
-          <w:kern w:val="0"/>
-          <w:szCs w:val="24"/>
-        </w:rPr>
-        <w:t xml:space="preserve">, “Balanced k-Nearest Neighbor Imputation,” </w:t>
+        <w:t xml:space="preserve">C. Hasler and Y. Tille, “Balanced k-Nearest Neighbor Imputation,” </w:t>
       </w:r>
       <w:r>
         <w:rPr>
@@ -37862,25 +37593,7 @@
           <w:szCs w:val="24"/>
         </w:rPr>
         <w:tab/>
-        <w:t xml:space="preserve">J. Huang, J. W. Keung, F. </w:t>
-      </w:r>
-      <w:proofErr w:type="spellStart"/>
-      <w:r>
-        <w:rPr>
-          <w:rFonts w:cs="Times New Roman"/>
-          <w:kern w:val="0"/>
-          <w:szCs w:val="24"/>
-        </w:rPr>
-        <w:t>Sarro</w:t>
-      </w:r>
-      <w:proofErr w:type="spellEnd"/>
-      <w:r>
-        <w:rPr>
-          <w:rFonts w:cs="Times New Roman"/>
-          <w:kern w:val="0"/>
-          <w:szCs w:val="24"/>
-        </w:rPr>
-        <w:t xml:space="preserve">, Y.-F. Li, Y. T. Yu, W. K. Chan, and H. Sun, “Cross-Validation Based k Nearest Neighbor Imputation for Software Quality Datasets: An Empirical Study,” </w:t>
+        <w:t xml:space="preserve">J. Huang, J. W. Keung, F. Sarro, Y.-F. Li, Y. T. Yu, W. K. Chan, and H. Sun, “Cross-Validation Based k Nearest Neighbor Imputation for Software Quality Datasets: An Empirical Study,” </w:t>
       </w:r>
       <w:r>
         <w:rPr>
@@ -37925,61 +37638,7 @@
           <w:szCs w:val="24"/>
         </w:rPr>
         <w:tab/>
-        <w:t xml:space="preserve">M. E. </w:t>
-      </w:r>
-      <w:proofErr w:type="spellStart"/>
-      <w:r>
-        <w:rPr>
-          <w:rFonts w:cs="Times New Roman"/>
-          <w:kern w:val="0"/>
-          <w:szCs w:val="24"/>
-        </w:rPr>
-        <w:t>Khalefa</w:t>
-      </w:r>
-      <w:proofErr w:type="spellEnd"/>
-      <w:r>
-        <w:rPr>
-          <w:rFonts w:cs="Times New Roman"/>
-          <w:kern w:val="0"/>
-          <w:szCs w:val="24"/>
-        </w:rPr>
-        <w:t xml:space="preserve">, M. F. </w:t>
-      </w:r>
-      <w:proofErr w:type="spellStart"/>
-      <w:r>
-        <w:rPr>
-          <w:rFonts w:cs="Times New Roman"/>
-          <w:kern w:val="0"/>
-          <w:szCs w:val="24"/>
-        </w:rPr>
-        <w:t>Mokbel</w:t>
-      </w:r>
-      <w:proofErr w:type="spellEnd"/>
-      <w:r>
-        <w:rPr>
-          <w:rFonts w:cs="Times New Roman"/>
-          <w:kern w:val="0"/>
-          <w:szCs w:val="24"/>
-        </w:rPr>
-        <w:t xml:space="preserve">, and J. J. </w:t>
-      </w:r>
-      <w:proofErr w:type="spellStart"/>
-      <w:r>
-        <w:rPr>
-          <w:rFonts w:cs="Times New Roman"/>
-          <w:kern w:val="0"/>
-          <w:szCs w:val="24"/>
-        </w:rPr>
-        <w:t>Levandoski</w:t>
-      </w:r>
-      <w:proofErr w:type="spellEnd"/>
-      <w:r>
-        <w:rPr>
-          <w:rFonts w:cs="Times New Roman"/>
-          <w:kern w:val="0"/>
-          <w:szCs w:val="24"/>
-        </w:rPr>
-        <w:t xml:space="preserve">, “Skyline Query Processing for Incomplete Data,” </w:t>
+        <w:t xml:space="preserve">M. E. Khalefa, M. F. Mokbel, and J. J. Levandoski, “Skyline Query Processing for Incomplete Data,” </w:t>
       </w:r>
       <w:r>
         <w:rPr>
@@ -38024,25 +37683,7 @@
           <w:szCs w:val="24"/>
         </w:rPr>
         <w:tab/>
-        <w:t xml:space="preserve">J. Lee, H. </w:t>
-      </w:r>
-      <w:proofErr w:type="spellStart"/>
-      <w:r>
-        <w:rPr>
-          <w:rFonts w:cs="Times New Roman"/>
-          <w:kern w:val="0"/>
-          <w:szCs w:val="24"/>
-        </w:rPr>
-        <w:t>Im</w:t>
-      </w:r>
-      <w:proofErr w:type="spellEnd"/>
-      <w:r>
-        <w:rPr>
-          <w:rFonts w:cs="Times New Roman"/>
-          <w:kern w:val="0"/>
-          <w:szCs w:val="24"/>
-        </w:rPr>
-        <w:t xml:space="preserve">, and G. You, “Optimizing Skyline Queries over Incomplete Data,” </w:t>
+        <w:t xml:space="preserve">J. Lee, H. Im, and G. You, “Optimizing Skyline Queries over Incomplete Data,” </w:t>
       </w:r>
       <w:r>
         <w:rPr>
@@ -38087,25 +37728,7 @@
           <w:szCs w:val="24"/>
         </w:rPr>
         <w:tab/>
-        <w:t xml:space="preserve">J. Lee, G. You, S. Hwang, J. Selke, and W.-T. </w:t>
-      </w:r>
-      <w:proofErr w:type="spellStart"/>
-      <w:r>
-        <w:rPr>
-          <w:rFonts w:cs="Times New Roman"/>
-          <w:kern w:val="0"/>
-          <w:szCs w:val="24"/>
-        </w:rPr>
-        <w:t>Balke</w:t>
-      </w:r>
-      <w:proofErr w:type="spellEnd"/>
-      <w:r>
-        <w:rPr>
-          <w:rFonts w:cs="Times New Roman"/>
-          <w:kern w:val="0"/>
-          <w:szCs w:val="24"/>
-        </w:rPr>
-        <w:t xml:space="preserve">, “Interactive Skyline Queries,” </w:t>
+        <w:t xml:space="preserve">J. Lee, G. You, S. Hwang, J. Selke, and W.-T. Balke, “Interactive Skyline Queries,” </w:t>
       </w:r>
       <w:r>
         <w:rPr>
@@ -38150,43 +37773,7 @@
           <w:szCs w:val="24"/>
         </w:rPr>
         <w:tab/>
-        <w:t xml:space="preserve">R. </w:t>
-      </w:r>
-      <w:proofErr w:type="spellStart"/>
-      <w:r>
-        <w:rPr>
-          <w:rFonts w:cs="Times New Roman"/>
-          <w:kern w:val="0"/>
-          <w:szCs w:val="24"/>
-        </w:rPr>
-        <w:t>Malarvizhi</w:t>
-      </w:r>
-      <w:proofErr w:type="spellEnd"/>
-      <w:r>
-        <w:rPr>
-          <w:rFonts w:cs="Times New Roman"/>
-          <w:kern w:val="0"/>
-          <w:szCs w:val="24"/>
-        </w:rPr>
-        <w:t xml:space="preserve"> and D. A. S. </w:t>
-      </w:r>
-      <w:proofErr w:type="spellStart"/>
-      <w:r>
-        <w:rPr>
-          <w:rFonts w:cs="Times New Roman"/>
-          <w:kern w:val="0"/>
-          <w:szCs w:val="24"/>
-        </w:rPr>
-        <w:t>Thanamani</w:t>
-      </w:r>
-      <w:proofErr w:type="spellEnd"/>
-      <w:r>
-        <w:rPr>
-          <w:rFonts w:cs="Times New Roman"/>
-          <w:kern w:val="0"/>
-          <w:szCs w:val="24"/>
-        </w:rPr>
-        <w:t xml:space="preserve">, “K-Nearest Neighbor in Missing Data Imputation,” </w:t>
+        <w:t xml:space="preserve">R. Malarvizhi and D. A. S. Thanamani, “K-Nearest Neighbor in Missing Data Imputation,” </w:t>
       </w:r>
       <w:r>
         <w:rPr>
@@ -38330,25 +37917,7 @@
           <w:szCs w:val="24"/>
         </w:rPr>
         <w:tab/>
-        <w:t xml:space="preserve">W. Ren, X. Lian, and K. </w:t>
-      </w:r>
-      <w:proofErr w:type="spellStart"/>
-      <w:r>
-        <w:rPr>
-          <w:rFonts w:cs="Times New Roman"/>
-          <w:kern w:val="0"/>
-          <w:szCs w:val="24"/>
-        </w:rPr>
-        <w:t>Ghazinour</w:t>
-      </w:r>
-      <w:proofErr w:type="spellEnd"/>
-      <w:r>
-        <w:rPr>
-          <w:rFonts w:cs="Times New Roman"/>
-          <w:kern w:val="0"/>
-          <w:szCs w:val="24"/>
-        </w:rPr>
-        <w:t xml:space="preserve">, “Skyline Queries over Incomplete Data Streams,” </w:t>
+        <w:t xml:space="preserve">W. Ren, X. Lian, and K. Ghazinour, “Skyline Queries over Incomplete Data Streams,” </w:t>
       </w:r>
       <w:r>
         <w:rPr>
@@ -38393,25 +37962,7 @@
           <w:szCs w:val="24"/>
         </w:rPr>
         <w:tab/>
-        <w:t xml:space="preserve">G. </w:t>
-      </w:r>
-      <w:proofErr w:type="spellStart"/>
-      <w:r>
-        <w:rPr>
-          <w:rFonts w:cs="Times New Roman"/>
-          <w:kern w:val="0"/>
-          <w:szCs w:val="24"/>
-        </w:rPr>
-        <w:t>Tutz</w:t>
-      </w:r>
-      <w:proofErr w:type="spellEnd"/>
-      <w:r>
-        <w:rPr>
-          <w:rFonts w:cs="Times New Roman"/>
-          <w:kern w:val="0"/>
-          <w:szCs w:val="24"/>
-        </w:rPr>
-        <w:t xml:space="preserve"> and S. Ramzan, “Improved Methods for The Imputation of Missing Data by Nearest Neighbor Methods,” </w:t>
+        <w:t xml:space="preserve">G. Tutz and S. Ramzan, “Improved Methods for The Imputation of Missing Data by Nearest Neighbor Methods,” </w:t>
       </w:r>
       <w:r>
         <w:rPr>
@@ -38456,25 +38007,7 @@
           <w:szCs w:val="24"/>
         </w:rPr>
         <w:tab/>
-        <w:t xml:space="preserve">J. Van Hulse and T. M. </w:t>
-      </w:r>
-      <w:proofErr w:type="spellStart"/>
-      <w:r>
-        <w:rPr>
-          <w:rFonts w:cs="Times New Roman"/>
-          <w:kern w:val="0"/>
-          <w:szCs w:val="24"/>
-        </w:rPr>
-        <w:t>Khoshgoftaar</w:t>
-      </w:r>
-      <w:proofErr w:type="spellEnd"/>
-      <w:r>
-        <w:rPr>
-          <w:rFonts w:cs="Times New Roman"/>
-          <w:kern w:val="0"/>
-          <w:szCs w:val="24"/>
-        </w:rPr>
-        <w:t xml:space="preserve">, “Incomplete-Case Nearest Neighbor Imputation in Software Measurement Data,” </w:t>
+        <w:t xml:space="preserve">J. Van Hulse and T. M. Khoshgoftaar, “Incomplete-Case Nearest Neighbor Imputation in Software Measurement Data,” </w:t>
       </w:r>
       <w:r>
         <w:rPr>
@@ -38609,25 +38142,7 @@
           <w:szCs w:val="24"/>
         </w:rPr>
         <w:tab/>
-        <w:t xml:space="preserve">S. Zhang, “Nearest Neighbor Selection for Iteratively </w:t>
-      </w:r>
-      <w:proofErr w:type="spellStart"/>
-      <w:r>
-        <w:rPr>
-          <w:rFonts w:cs="Times New Roman"/>
-          <w:kern w:val="0"/>
-          <w:szCs w:val="24"/>
-        </w:rPr>
-        <w:t>kNN</w:t>
-      </w:r>
-      <w:proofErr w:type="spellEnd"/>
-      <w:r>
-        <w:rPr>
-          <w:rFonts w:cs="Times New Roman"/>
-          <w:kern w:val="0"/>
-          <w:szCs w:val="24"/>
-        </w:rPr>
-        <w:t xml:space="preserve"> Imputation,” </w:t>
+        <w:t xml:space="preserve">S. Zhang, “Nearest Neighbor Selection for Iteratively kNN Imputation,” </w:t>
       </w:r>
       <w:r>
         <w:rPr>
@@ -38743,6 +38258,7 @@
         <w:docPartUnique/>
       </w:docPartObj>
     </w:sdtPr>
+    <w:sdtEndPr/>
     <w:sdtContent>
       <w:p>
         <w:pPr>
@@ -41187,6 +40703,7 @@
     <w:lsdException w:name="HTML Sample" w:semiHidden="1" w:unhideWhenUsed="1"/>
     <w:lsdException w:name="HTML Typewriter" w:semiHidden="1" w:unhideWhenUsed="1"/>
     <w:lsdException w:name="HTML Variable" w:semiHidden="1" w:unhideWhenUsed="1"/>
+    <w:lsdException w:name="Normal Table" w:semiHidden="1" w:unhideWhenUsed="1"/>
     <w:lsdException w:name="annotation subject" w:semiHidden="1" w:unhideWhenUsed="1"/>
     <w:lsdException w:name="No List" w:semiHidden="1" w:unhideWhenUsed="1"/>
     <w:lsdException w:name="Outline List 1" w:semiHidden="1" w:unhideWhenUsed="1"/>
@@ -41230,8 +40747,10 @@
     <w:lsdException w:name="Table Elegant" w:semiHidden="1" w:unhideWhenUsed="1"/>
     <w:lsdException w:name="Table Professional" w:semiHidden="1" w:unhideWhenUsed="1"/>
     <w:lsdException w:name="Table Subtle 1" w:semiHidden="1" w:unhideWhenUsed="1"/>
+    <w:lsdException w:name="Table Subtle 2" w:semiHidden="1" w:unhideWhenUsed="1"/>
     <w:lsdException w:name="Table Web 1" w:semiHidden="1" w:unhideWhenUsed="1"/>
     <w:lsdException w:name="Table Web 2" w:semiHidden="1" w:unhideWhenUsed="1"/>
+    <w:lsdException w:name="Table Web 3" w:semiHidden="1" w:unhideWhenUsed="1"/>
     <w:lsdException w:name="Balloon Text" w:semiHidden="1" w:unhideWhenUsed="1"/>
     <w:lsdException w:name="Table Grid" w:uiPriority="39"/>
     <w:lsdException w:name="Table Theme" w:semiHidden="1" w:unhideWhenUsed="1"/>
@@ -41699,6 +41218,7 @@
   <w:style w:type="character" w:default="1" w:styleId="a0">
     <w:name w:val="Default Paragraph Font"/>
     <w:uiPriority w:val="1"/>
+    <w:semiHidden/>
     <w:unhideWhenUsed/>
   </w:style>
   <w:style w:type="table" w:default="1" w:styleId="a1">
@@ -46711,7 +46231,7 @@
 </file>
 
 <file path=customXml/itemProps1.xml><?xml version="1.0" encoding="utf-8"?>
-<ds:datastoreItem xmlns:ds="http://schemas.openxmlformats.org/officeDocument/2006/customXml" ds:itemID="{EFAF2CB9-889F-4E4C-8E26-2EADD9817991}">
+<ds:datastoreItem xmlns:ds="http://schemas.openxmlformats.org/officeDocument/2006/customXml" ds:itemID="{375E84DB-5EB5-4A85-BED7-FE1ACA597B20}">
   <ds:schemaRefs>
     <ds:schemaRef ds:uri="http://schemas.openxmlformats.org/officeDocument/2006/bibliography"/>
   </ds:schemaRefs>
